--- a/Gagnasöfn/GAGN2HS05BU/Skilaverkefni/Skilaverkefni 1/1. Data types and sizes.docx
+++ b/Gagnasöfn/GAGN2HS05BU/Skilaverkefni/Skilaverkefni 1/1. Data types and sizes.docx
@@ -17,12 +17,122 @@
   <office:scripts/>
   <office:font-face-decls>
     <style:font-face style:name="Lohit Devanagari1" svg:font-family="'Lohit Devanagari'"/>
+    <style:font-face style:name="Ubuntu" svg:font-family="Ubuntu" style:font-pitch="variable"/>
     <style:font-face style:name="Liberation Serif" svg:font-family="'Liberation Serif'" style:font-family-generic="roman" style:font-pitch="variable"/>
     <style:font-face style:name="Liberation Sans" svg:font-family="'Liberation Sans'" style:font-family-generic="swiss" style:font-pitch="variable"/>
     <style:font-face style:name="Lohit Devanagari" svg:font-family="'Lohit Devanagari'" style:font-family-generic="system" style:font-pitch="variable"/>
     <style:font-face style:name="Noto Sans CJK SC Regular" svg:font-family="'Noto Sans CJK SC Regular'" style:font-family-generic="system" style:font-pitch="variable"/>
   </office:font-face-decls>
-  <office:automatic-styles/>
+  <office:automatic-styles>
+    <style:style style:name="Tafla1" style:family="table">
+      <style:table-properties style:width="17cm" table:align="margins"/>
+    </style:style>
+    <style:style style:name="Tafla1.A" style:family="table-column">
+      <style:table-column-properties style:column-width="5.667cm" style:rel-column-width="21845*"/>
+    </style:style>
+    <style:style style:name="Tafla1.A1" style:family="table-cell">
+      <style:table-cell-properties fo:padding="0.097cm" fo:border-left="0.05pt solid #000000" fo:border-right="none" fo:border-top="0.05pt solid #000000" fo:border-bottom="0.05pt solid #000000"/>
+    </style:style>
+    <style:style style:name="Tafla1.C1" style:family="table-cell">
+      <style:table-cell-properties fo:padding="0.097cm" fo:border="0.05pt solid #000000"/>
+    </style:style>
+    <style:style style:name="Tafla1.A2" style:family="table-cell">
+      <style:table-cell-properties fo:padding="0.097cm" fo:border-left="0.05pt solid #000000" fo:border-right="none" fo:border-top="none" fo:border-bottom="0.05pt solid #000000"/>
+    </style:style>
+    <style:style style:name="Tafla1.C2" style:family="table-cell">
+      <style:table-cell-properties fo:padding="0.097cm" fo:border-left="0.05pt solid #000000" fo:border-right="0.05pt solid #000000" fo:border-top="none" fo:border-bottom="0.05pt solid #000000"/>
+    </style:style>
+    <style:style style:name="Tafla2" style:family="table">
+      <style:table-properties style:width="17cm" table:align="margins"/>
+    </style:style>
+    <style:style style:name="Tafla2.A" style:family="table-column">
+      <style:table-column-properties style:column-width="5.667cm" style:rel-column-width="21845*"/>
+    </style:style>
+    <style:style style:name="Tafla2.A1" style:family="table-cell">
+      <style:table-cell-properties fo:padding="0.097cm" fo:border-left="0.05pt solid #000000" fo:border-right="none" fo:border-top="0.05pt solid #000000" fo:border-bottom="0.05pt solid #000000"/>
+    </style:style>
+    <style:style style:name="Tafla2.C1" style:family="table-cell">
+      <style:table-cell-properties fo:padding="0.097cm" fo:border="0.05pt solid #000000"/>
+    </style:style>
+    <style:style style:name="Tafla2.A2" style:family="table-cell">
+      <style:table-cell-properties fo:padding="0.097cm" fo:border-left="0.05pt solid #000000" fo:border-right="none" fo:border-top="none" fo:border-bottom="0.05pt solid #000000"/>
+    </style:style>
+    <style:style style:name="Tafla2.C2" style:family="table-cell">
+      <style:table-cell-properties fo:padding="0.097cm" fo:border-left="0.05pt solid #000000" fo:border-right="0.05pt solid #000000" fo:border-top="none" fo:border-bottom="0.05pt solid #000000"/>
+    </style:style>
+    <style:style style:name="Tafla3" style:family="table">
+      <style:table-properties style:width="17cm" table:align="margins"/>
+    </style:style>
+    <style:style style:name="Tafla3.A" style:family="table-column">
+      <style:table-column-properties style:column-width="5.667cm" style:rel-column-width="21845*"/>
+    </style:style>
+    <style:style style:name="Tafla3.A1" style:family="table-cell">
+      <style:table-cell-properties fo:padding="0.097cm" fo:border-left="0.05pt solid #000000" fo:border-right="none" fo:border-top="0.05pt solid #000000" fo:border-bottom="0.05pt solid #000000"/>
+    </style:style>
+    <style:style style:name="Tafla3.C1" style:family="table-cell">
+      <style:table-cell-properties fo:padding="0.097cm" fo:border="0.05pt solid #000000"/>
+    </style:style>
+    <style:style style:name="Tafla3.A2" style:family="table-cell">
+      <style:table-cell-properties fo:padding="0.097cm" fo:border-left="0.05pt solid #000000" fo:border-right="none" fo:border-top="none" fo:border-bottom="0.05pt solid #000000"/>
+    </style:style>
+    <style:style style:name="Tafla3.C2" style:family="table-cell">
+      <style:table-cell-properties fo:padding="0.097cm" fo:border-left="0.05pt solid #000000" fo:border-right="0.05pt solid #000000" fo:border-top="none" fo:border-bottom="0.05pt solid #000000"/>
+    </style:style>
+    <style:style style:name="Tafla4" style:family="table">
+      <style:table-properties style:width="17cm" table:align="margins"/>
+    </style:style>
+    <style:style style:name="Tafla4.A" style:family="table-column">
+      <style:table-column-properties style:column-width="5.667cm" style:rel-column-width="21845*"/>
+    </style:style>
+    <style:style style:name="Tafla4.A1" style:family="table-cell">
+      <style:table-cell-properties fo:padding="0.097cm" fo:border-left="0.05pt solid #000000" fo:border-right="none" fo:border-top="0.05pt solid #000000" fo:border-bottom="0.05pt solid #000000"/>
+    </style:style>
+    <style:style style:name="Tafla4.C1" style:family="table-cell">
+      <style:table-cell-properties fo:padding="0.097cm" fo:border="0.05pt solid #000000"/>
+    </style:style>
+    <style:style style:name="Tafla4.A2" style:family="table-cell">
+      <style:table-cell-properties fo:padding="0.097cm" fo:border-left="0.05pt solid #000000" fo:border-right="none" fo:border-top="none" fo:border-bottom="0.05pt solid #000000"/>
+    </style:style>
+    <style:style style:name="Tafla4.C2" style:family="table-cell">
+      <style:table-cell-properties fo:padding="0.097cm" fo:border-left="0.05pt solid #000000" fo:border-right="0.05pt solid #000000" fo:border-top="none" fo:border-bottom="0.05pt solid #000000"/>
+    </style:style>
+    <style:style style:name="Tafla5" style:family="table">
+      <style:table-properties style:width="17cm" table:align="margins"/>
+    </style:style>
+    <style:style style:name="Tafla5.A" style:family="table-column">
+      <style:table-column-properties style:column-width="5.667cm" style:rel-column-width="21845*"/>
+    </style:style>
+    <style:style style:name="Tafla5.A1" style:family="table-cell">
+      <style:table-cell-properties fo:padding="0.097cm" fo:border-left="0.05pt solid #000000" fo:border-right="none" fo:border-top="0.05pt solid #000000" fo:border-bottom="0.05pt solid #000000"/>
+    </style:style>
+    <style:style style:name="Tafla5.C1" style:family="table-cell">
+      <style:table-cell-properties fo:padding="0.097cm" fo:border="0.05pt solid #000000"/>
+    </style:style>
+    <style:style style:name="Tafla5.A2" style:family="table-cell">
+      <style:table-cell-properties fo:padding="0.097cm" fo:border-left="0.05pt solid #000000" fo:border-right="none" fo:border-top="none" fo:border-bottom="0.05pt solid #000000"/>
+    </style:style>
+    <style:style style:name="Tafla5.C2" style:family="table-cell">
+      <style:table-cell-properties fo:padding="0.097cm" fo:border-left="0.05pt solid #000000" fo:border-right="0.05pt solid #000000" fo:border-top="none" fo:border-bottom="0.05pt solid #000000"/>
+    </style:style>
+    <style:style style:name="P1" style:family="paragraph" style:parent-style-name="Standard">
+      <style:text-properties style:font-name="Ubuntu" officeooo:rsid="001b1de4" officeooo:paragraph-rsid="001b1de4"/>
+    </style:style>
+    <style:style style:name="P2" style:family="paragraph" style:parent-style-name="Standard">
+      <style:text-properties style:font-name="Ubuntu" officeooo:rsid="001ca239" officeooo:paragraph-rsid="001ca239"/>
+    </style:style>
+    <style:style style:name="P3" style:family="paragraph" style:parent-style-name="Table_20_Contents">
+      <style:text-properties style:font-name="Ubuntu"/>
+    </style:style>
+    <style:style style:name="P4" style:family="paragraph" style:parent-style-name="Table_20_Contents">
+      <style:text-properties style:font-name="Ubuntu" officeooo:rsid="001b1de4" officeooo:paragraph-rsid="001b1de4"/>
+    </style:style>
+    <style:style style:name="P5" style:family="paragraph" style:parent-style-name="Table_20_Contents">
+      <style:text-properties style:font-name="Ubuntu" officeooo:rsid="001ca239" officeooo:paragraph-rsid="001ca239"/>
+    </style:style>
+    <style:style style:name="P6" style:family="paragraph" style:parent-style-name="Table_20_Contents">
+      <style:text-properties style:font-name="Ubuntu" officeooo:rsid="001daafb" officeooo:paragraph-rsid="001daafb"/>
+    </style:style>
+  </office:automatic-styles>
   <office:body>
     <office:text>
       <text:sequence-decls>
@@ -31,7 +141,339 @@
         <text:sequence-decl text:display-outline-level="0" text:name="Text"/>
         <text:sequence-decl text:display-outline-level="0" text:name="Drawing"/>
       </text:sequence-decls>
-      <text:p text:style-name="Standard"/>
+      <text:p text:style-name="P1">Customer</text:p>
+      <table:table table:name="Tafla1" table:style-name="Tafla1">
+        <table:table-column table:style-name="Tafla1.A" table:number-columns-repeated="3"/>
+        <table:table-row>
+          <table:table-cell table:style-name="Tafla1.A1" office:value-type="string">
+            <text:p text:style-name="P4">CUS_CODE</text:p>
+          </table:table-cell>
+          <table:table-cell table:style-name="Tafla1.A1" office:value-type="string">
+            <text:p text:style-name="P6">INT</text:p>
+          </table:table-cell>
+          <table:table-cell table:style-name="Tafla1.C1" office:value-type="string">
+            <text:p text:style-name="P6">5</text:p>
+          </table:table-cell>
+        </table:table-row>
+        <table:table-row>
+          <table:table-cell table:style-name="Tafla1.A2" office:value-type="string">
+            <text:p text:style-name="P4">CUS_LNAME</text:p>
+          </table:table-cell>
+          <table:table-cell table:style-name="Tafla1.A2" office:value-type="string">
+            <text:p text:style-name="P6">VARCHAR</text:p>
+          </table:table-cell>
+          <table:table-cell table:style-name="Tafla1.C2" office:value-type="string">
+            <text:p text:style-name="P6">20</text:p>
+          </table:table-cell>
+        </table:table-row>
+        <table:table-row>
+          <table:table-cell table:style-name="Tafla1.A2" office:value-type="string">
+            <text:p text:style-name="P4">CUS_FNAME</text:p>
+          </table:table-cell>
+          <table:table-cell table:style-name="Tafla1.A2" office:value-type="string">
+            <text:p text:style-name="P6">VARCHAR</text:p>
+          </table:table-cell>
+          <table:table-cell table:style-name="Tafla1.C2" office:value-type="string">
+            <text:p text:style-name="P6">20</text:p>
+          </table:table-cell>
+        </table:table-row>
+        <table:table-row>
+          <table:table-cell table:style-name="Tafla1.A2" office:value-type="string">
+            <text:p text:style-name="P4">CUS_INITIAL</text:p>
+          </table:table-cell>
+          <table:table-cell table:style-name="Tafla1.A2" office:value-type="string">
+            <text:p text:style-name="P6">CHAR</text:p>
+          </table:table-cell>
+          <table:table-cell table:style-name="Tafla1.C2" office:value-type="string">
+            <text:p text:style-name="P6">1</text:p>
+          </table:table-cell>
+        </table:table-row>
+        <table:table-row>
+          <table:table-cell table:style-name="Tafla1.A2" office:value-type="string">
+            <text:p text:style-name="P4">CUS_AREACODE</text:p>
+          </table:table-cell>
+          <table:table-cell table:style-name="Tafla1.A2" office:value-type="string">
+            <text:p text:style-name="P6">CHAR</text:p>
+          </table:table-cell>
+          <table:table-cell table:style-name="Tafla1.C2" office:value-type="string">
+            <text:p text:style-name="P6">4</text:p>
+          </table:table-cell>
+        </table:table-row>
+        <table:table-row>
+          <table:table-cell table:style-name="Tafla1.A2" office:value-type="string">
+            <text:p text:style-name="P4">CUS_PHONE</text:p>
+          </table:table-cell>
+          <table:table-cell table:style-name="Tafla1.A2" office:value-type="string">
+            <text:p text:style-name="P6">CHAR</text:p>
+          </table:table-cell>
+          <table:table-cell table:style-name="Tafla1.C2" office:value-type="string">
+            <text:p text:style-name="P6">8</text:p>
+          </table:table-cell>
+        </table:table-row>
+        <table:table-row>
+          <table:table-cell table:style-name="Tafla1.A2" office:value-type="string">
+            <text:p text:style-name="P4">CUS_BALANCE</text:p>
+          </table:table-cell>
+          <table:table-cell table:style-name="Tafla1.A2" office:value-type="string">
+            <text:p text:style-name="P6">DOUBLE</text:p>
+          </table:table-cell>
+          <table:table-cell table:style-name="Tafla1.C2" office:value-type="string">
+            <text:p text:style-name="P6">3,2</text:p>
+          </table:table-cell>
+        </table:table-row>
+      </table:table>
+      <text:p text:style-name="P1"/>
+      <text:p text:style-name="P1">Invoice</text:p>
+      <table:table table:name="Tafla2" table:style-name="Tafla2">
+        <table:table-column table:style-name="Tafla2.A" table:number-columns-repeated="3"/>
+        <table:table-row>
+          <table:table-cell table:style-name="Tafla2.A1" office:value-type="string">
+            <text:p text:style-name="P4">INV_NUMBER</text:p>
+          </table:table-cell>
+          <table:table-cell table:style-name="Tafla2.A1" office:value-type="string">
+            <text:p text:style-name="P6">INT</text:p>
+          </table:table-cell>
+          <table:table-cell table:style-name="Tafla2.C1" office:value-type="string">
+            <text:p text:style-name="P6">4</text:p>
+          </table:table-cell>
+        </table:table-row>
+        <table:table-row>
+          <table:table-cell table:style-name="Tafla2.A2" office:value-type="string">
+            <text:p text:style-name="P4">CUS_CODE</text:p>
+          </table:table-cell>
+          <table:table-cell table:style-name="Tafla2.A2" office:value-type="string">
+            <text:p text:style-name="P6">INT</text:p>
+          </table:table-cell>
+          <table:table-cell table:style-name="Tafla2.C2" office:value-type="string">
+            <text:p text:style-name="P6">5</text:p>
+          </table:table-cell>
+        </table:table-row>
+        <table:table-row>
+          <table:table-cell table:style-name="Tafla2.A2" office:value-type="string">
+            <text:p text:style-name="P4">INV_DATE</text:p>
+          </table:table-cell>
+          <table:table-cell table:style-name="Tafla2.A2" office:value-type="string">
+            <text:p text:style-name="P6">DATE</text:p>
+          </table:table-cell>
+          <table:table-cell table:style-name="Tafla2.C2" office:value-type="string">
+            <text:p text:style-name="P3"/>
+          </table:table-cell>
+        </table:table-row>
+      </table:table>
+      <text:p text:style-name="P1"/>
+      <text:p text:style-name="P1">Line</text:p>
+      <table:table table:name="Tafla3" table:style-name="Tafla3">
+        <table:table-column table:style-name="Tafla3.A" table:number-columns-repeated="3"/>
+        <table:table-row>
+          <table:table-cell table:style-name="Tafla3.A1" office:value-type="string">
+            <text:p text:style-name="P4">INV_NUMBER</text:p>
+          </table:table-cell>
+          <table:table-cell table:style-name="Tafla3.A1" office:value-type="string">
+            <text:p text:style-name="P6">INT</text:p>
+          </table:table-cell>
+          <table:table-cell table:style-name="Tafla3.C1" office:value-type="string">
+            <text:p text:style-name="P6">4</text:p>
+          </table:table-cell>
+        </table:table-row>
+        <table:table-row>
+          <table:table-cell table:style-name="Tafla3.A2" office:value-type="string">
+            <text:p text:style-name="P5">LINE_NUMBER</text:p>
+          </table:table-cell>
+          <table:table-cell table:style-name="Tafla3.A2" office:value-type="string">
+            <text:p text:style-name="P6">INT</text:p>
+          </table:table-cell>
+          <table:table-cell table:style-name="Tafla3.C2" office:value-type="string">
+            <text:p text:style-name="P6"/>
+          </table:table-cell>
+        </table:table-row>
+        <table:table-row>
+          <table:table-cell table:style-name="Tafla3.A2" office:value-type="string">
+            <text:p text:style-name="P5">PROD_CODE</text:p>
+          </table:table-cell>
+          <table:table-cell table:style-name="Tafla3.A2" office:value-type="string">
+            <text:p text:style-name="P6">CHAR</text:p>
+          </table:table-cell>
+          <table:table-cell table:style-name="Tafla3.C2" office:value-type="string">
+            <text:p text:style-name="P6">8</text:p>
+          </table:table-cell>
+        </table:table-row>
+        <table:table-row>
+          <table:table-cell table:style-name="Tafla3.A2" office:value-type="string">
+            <text:p text:style-name="P4">LINE_UNITS</text:p>
+          </table:table-cell>
+          <table:table-cell table:style-name="Tafla3.A2" office:value-type="string">
+            <text:p text:style-name="P6">INT</text:p>
+          </table:table-cell>
+          <table:table-cell table:style-name="Tafla3.C2" office:value-type="string">
+            <text:p text:style-name="P6"/>
+          </table:table-cell>
+        </table:table-row>
+        <table:table-row>
+          <table:table-cell table:style-name="Tafla3.A2" office:value-type="string">
+            <text:p text:style-name="P4">LINE_PRICE</text:p>
+          </table:table-cell>
+          <table:table-cell table:style-name="Tafla3.A2" office:value-type="string">
+            <text:p text:style-name="P6">DOUBLE</text:p>
+          </table:table-cell>
+          <table:table-cell table:style-name="Tafla3.C2" office:value-type="string">
+            <text:p text:style-name="P6">3,2</text:p>
+          </table:table-cell>
+        </table:table-row>
+      </table:table>
+      <text:p text:style-name="P1"/>
+      <text:p text:style-name="P2">Product</text:p>
+      <table:table table:name="Tafla4" table:style-name="Tafla4">
+        <table:table-column table:style-name="Tafla4.A" table:number-columns-repeated="3"/>
+        <table:table-row>
+          <table:table-cell table:style-name="Tafla4.A1" office:value-type="string">
+            <text:p text:style-name="P5">PROD_CODE</text:p>
+          </table:table-cell>
+          <table:table-cell table:style-name="Tafla4.A1" office:value-type="string">
+            <text:p text:style-name="P6">CHAR</text:p>
+          </table:table-cell>
+          <table:table-cell table:style-name="Tafla4.C1" office:value-type="string">
+            <text:p text:style-name="P6">8</text:p>
+          </table:table-cell>
+        </table:table-row>
+        <table:table-row>
+          <table:table-cell table:style-name="Tafla4.A2" office:value-type="string">
+            <text:p text:style-name="P5">PROD_DESCRIPT</text:p>
+          </table:table-cell>
+          <table:table-cell table:style-name="Tafla4.A2" office:value-type="string">
+            <text:p text:style-name="P6">LONGTEXT</text:p>
+          </table:table-cell>
+          <table:table-cell table:style-name="Tafla4.C2" office:value-type="string">
+            <text:p text:style-name="P3"/>
+          </table:table-cell>
+        </table:table-row>
+        <table:table-row>
+          <table:table-cell table:style-name="Tafla4.A2" office:value-type="string">
+            <text:p text:style-name="P5">PROD_START_SALE_DATE</text:p>
+          </table:table-cell>
+          <table:table-cell table:style-name="Tafla4.A2" office:value-type="string">
+            <text:p text:style-name="P6">DATE</text:p>
+          </table:table-cell>
+          <table:table-cell table:style-name="Tafla4.C2" office:value-type="string">
+            <text:p text:style-name="P3"/>
+          </table:table-cell>
+        </table:table-row>
+        <table:table-row>
+          <table:table-cell table:style-name="Tafla4.A2" office:value-type="string">
+            <text:p text:style-name="P5">PROD_ON_HAND</text:p>
+          </table:table-cell>
+          <table:table-cell table:style-name="Tafla4.A2" office:value-type="string">
+            <text:p text:style-name="P6">INT</text:p>
+          </table:table-cell>
+          <table:table-cell table:style-name="Tafla4.C2" office:value-type="string">
+            <text:p text:style-name="P3"/>
+          </table:table-cell>
+        </table:table-row>
+        <table:table-row>
+          <table:table-cell table:style-name="Tafla4.A2" office:value-type="string">
+            <text:p text:style-name="P5">PROD_PRICE</text:p>
+          </table:table-cell>
+          <table:table-cell table:style-name="Tafla4.A2" office:value-type="string">
+            <text:p text:style-name="P6">DOUBLE</text:p>
+          </table:table-cell>
+          <table:table-cell table:style-name="Tafla4.C2" office:value-type="string">
+            <text:p text:style-name="P6">3,2</text:p>
+          </table:table-cell>
+        </table:table-row>
+        <table:table-row>
+          <table:table-cell table:style-name="Tafla4.A2" office:value-type="string">
+            <text:p text:style-name="P5">PROD_SALE</text:p>
+          </table:table-cell>
+          <table:table-cell table:style-name="Tafla4.A2" office:value-type="string">
+            <text:p text:style-name="P6">DOUBLE</text:p>
+          </table:table-cell>
+          <table:table-cell table:style-name="Tafla4.C2" office:value-type="string">
+            <text:p text:style-name="P6">3,2</text:p>
+          </table:table-cell>
+        </table:table-row>
+        <table:table-row>
+          <table:table-cell table:style-name="Tafla4.A2" office:value-type="string">
+            <text:p text:style-name="P5">VEND_CODE</text:p>
+          </table:table-cell>
+          <table:table-cell table:style-name="Tafla4.A2" office:value-type="string">
+            <text:p text:style-name="P6">INT</text:p>
+          </table:table-cell>
+          <table:table-cell table:style-name="Tafla4.C2" office:value-type="string">
+            <text:p text:style-name="P6">5</text:p>
+          </table:table-cell>
+        </table:table-row>
+      </table:table>
+      <text:p text:style-name="P2"/>
+      <text:p text:style-name="P2">Vendor</text:p>
+      <table:table table:name="Tafla5" table:style-name="Tafla5">
+        <table:table-column table:style-name="Tafla5.A" table:number-columns-repeated="3"/>
+        <table:table-row>
+          <table:table-cell table:style-name="Tafla5.A1" office:value-type="string">
+            <text:p text:style-name="P5">VEND_CODE</text:p>
+          </table:table-cell>
+          <table:table-cell table:style-name="Tafla5.A1" office:value-type="string">
+            <text:p text:style-name="P6">INT</text:p>
+          </table:table-cell>
+          <table:table-cell table:style-name="Tafla5.C1" office:value-type="string">
+            <text:p text:style-name="P6">5</text:p>
+          </table:table-cell>
+        </table:table-row>
+        <table:table-row>
+          <table:table-cell table:style-name="Tafla5.A2" office:value-type="string">
+            <text:p text:style-name="P6">VEND_NAME</text:p>
+          </table:table-cell>
+          <table:table-cell table:style-name="Tafla5.A2" office:value-type="string">
+            <text:p text:style-name="P6">VARCHAR</text:p>
+          </table:table-cell>
+          <table:table-cell table:style-name="Tafla5.C2" office:value-type="string">
+            <text:p text:style-name="P6">30</text:p>
+          </table:table-cell>
+        </table:table-row>
+        <table:table-row>
+          <table:table-cell table:style-name="Tafla5.A2" office:value-type="string">
+            <text:p text:style-name="P5">VEND_CONTACT</text:p>
+          </table:table-cell>
+          <table:table-cell table:style-name="Tafla5.A2" office:value-type="string">
+            <text:p text:style-name="P6">VARCHAR</text:p>
+          </table:table-cell>
+          <table:table-cell table:style-name="Tafla5.C2" office:value-type="string">
+            <text:p text:style-name="P6">20</text:p>
+          </table:table-cell>
+        </table:table-row>
+        <table:table-row>
+          <table:table-cell table:style-name="Tafla5.A2" office:value-type="string">
+            <text:p text:style-name="P5">VEND_AREACODE</text:p>
+          </table:table-cell>
+          <table:table-cell table:style-name="Tafla5.A2" office:value-type="string">
+            <text:p text:style-name="P6">CHAR</text:p>
+          </table:table-cell>
+          <table:table-cell table:style-name="Tafla5.C2" office:value-type="string">
+            <text:p text:style-name="P6">4</text:p>
+          </table:table-cell>
+        </table:table-row>
+        <table:table-row>
+          <table:table-cell table:style-name="Tafla5.A2" office:value-type="string">
+            <text:p text:style-name="P5">VEND_PHONE</text:p>
+          </table:table-cell>
+          <table:table-cell table:style-name="Tafla5.A2" office:value-type="string">
+            <text:p text:style-name="P6">CHAR</text:p>
+          </table:table-cell>
+          <table:table-cell table:style-name="Tafla5.C2" office:value-type="string">
+            <text:p text:style-name="P6">8</text:p>
+          </table:table-cell>
+        </table:table-row>
+        <table:table-row>
+          <table:table-cell table:style-name="Tafla5.A2" office:value-type="string">
+            <text:p text:style-name="P6">VEND_COUNTRY</text:p>
+          </table:table-cell>
+          <table:table-cell table:style-name="Tafla5.A2" office:value-type="string">
+            <text:p text:style-name="P6">CHAR</text:p>
+          </table:table-cell>
+          <table:table-cell table:style-name="Tafla5.C2" office:value-type="string">
+            <text:p text:style-name="P6">2</text:p>
+          </table:table-cell>
+        </table:table-row>
+      </table:table>
+      <text:p text:style-name="P2"/>
     </office:text>
   </office:body>
 </office:document-content>
@@ -41,8 +483,11 @@
 <office:document-meta xmlns:office="urn:oasis:names:tc:opendocument:xmlns:office:1.0" xmlns:xlink="http://www.w3.org/1999/xlink" xmlns:dc="http://purl.org/dc/elements/1.1/" xmlns:meta="urn:oasis:names:tc:opendocument:xmlns:meta:1.0" xmlns:ooo="http://openoffice.org/2004/office" xmlns:grddl="http://www.w3.org/2003/g/data-view#" office:version="1.2">
   <office:meta>
     <meta:creation-date>2018-09-20T13:23:53.279412057</meta:creation-date>
-    <meta:document-statistic meta:table-count="0" meta:image-count="0" meta:object-count="0" meta:page-count="1" meta:paragraph-count="0" meta:word-count="0" meta:character-count="0" meta:non-whitespace-character-count="0"/>
     <meta:generator>LibreOffice/6.0.3.2$Linux_X86_64 LibreOffice_project/00m0$Build-2</meta:generator>
+    <dc:date>2018-09-23T09:52:25.590724889</dc:date>
+    <meta:editing-duration>PT10M48S</meta:editing-duration>
+    <meta:editing-cycles>1</meta:editing-cycles>
+    <meta:document-statistic meta:table-count="5" meta:image-count="0" meta:object-count="0" meta:page-count="1" meta:paragraph-count="83" meta:word-count="83" meta:character-count="485" meta:non-whitespace-character-count="485"/>
   </office:meta>
 </office:document-meta>
 </file>
@@ -51,8 +496,8 @@
 <office:document-settings xmlns:office="urn:oasis:names:tc:opendocument:xmlns:office:1.0" xmlns:xlink="http://www.w3.org/1999/xlink" xmlns:config="urn:oasis:names:tc:opendocument:xmlns:config:1.0" xmlns:ooo="http://openoffice.org/2004/office" office:version="1.2">
   <office:settings>
     <config:config-item-set config:name="ooo:view-settings">
-      <config:config-item config:name="ViewAreaTop" config:type="long">0</config:config-item>
-      <config:config-item config:name="ViewAreaLeft" config:type="long">0</config:config-item>
+      <config:config-item config:name="ViewAreaTop" config:type="long">2178</config:config-item>
+      <config:config-item config:name="ViewAreaLeft" config:type="long">1536</config:config-item>
       <config:config-item config:name="ViewAreaWidth" config:type="long">10585</config:config-item>
       <config:config-item config:name="ViewAreaHeight" config:type="long">9973</config:config-item>
       <config:config-item config:name="ShowRedlineChanges" config:type="boolean">true</config:config-item>
@@ -61,11 +506,11 @@
         <config:config-item-map-entry>
           <config:config-item config:name="ViewId" config:type="string">view2</config:config-item>
           <config:config-item config:name="ViewLeft" config:type="long">2501</config:config-item>
-          <config:config-item config:name="ViewTop" config:type="long">2501</config:config-item>
-          <config:config-item config:name="VisibleLeft" config:type="long">0</config:config-item>
-          <config:config-item config:name="VisibleTop" config:type="long">0</config:config-item>
-          <config:config-item config:name="VisibleRight" config:type="long">10583</config:config-item>
-          <config:config-item config:name="VisibleBottom" config:type="long">9971</config:config-item>
+          <config:config-item config:name="ViewTop" config:type="long">7768</config:config-item>
+          <config:config-item config:name="VisibleLeft" config:type="long">1536</config:config-item>
+          <config:config-item config:name="VisibleTop" config:type="long">2178</config:config-item>
+          <config:config-item config:name="VisibleRight" config:type="long">12120</config:config-item>
+          <config:config-item config:name="VisibleBottom" config:type="long">12150</config:config-item>
           <config:config-item config:name="ZoomType" config:type="short">0</config:config-item>
           <config:config-item config:name="ViewLayoutColumns" config:type="short">1</config:config-item>
           <config:config-item config:name="ViewLayoutBookMode" config:type="boolean">false</config:config-item>
@@ -139,7 +584,7 @@
       <config:config-item config:name="UnxForceZeroExtLeading" config:type="boolean">false</config:config-item>
       <config:config-item config:name="TabAtLeftIndentForParagraphsInList" config:type="boolean">false</config:config-item>
       <config:config-item config:name="PrintRightPages" config:type="boolean">true</config:config-item>
-      <config:config-item config:name="Rsid" config:type="int">1733597</config:config-item>
+      <config:config-item config:name="Rsid" config:type="int">2016243</config:config-item>
       <config:config-item config:name="MathBaselineAlignment" config:type="boolean">true</config:config-item>
       <config:config-item config:name="MsWordCompTrailingBlanks" config:type="boolean">false</config:config-item>
       <config:config-item config:name="InvertBorderSpacing" config:type="boolean">false</config:config-item>
@@ -170,6 +615,7 @@
 <office:document-styles xmlns:office="urn:oasis:names:tc:opendocument:xmlns:office:1.0" xmlns:style="urn:oasis:names:tc:opendocument:xmlns:style:1.0" xmlns:text="urn:oasis:names:tc:opendocument:xmlns:text:1.0" xmlns:table="urn:oasis:names:tc:opendocument:xmlns:table:1.0" xmlns:draw="urn:oasis:names:tc:opendocument:xmlns:drawing:1.0" xmlns:fo="urn:oasis:names:tc:opendocument:xmlns:xsl-fo-compatible:1.0" xmlns:xlink="http://www.w3.org/1999/xlink" xmlns:dc="http://purl.org/dc/elements/1.1/" xmlns:meta="urn:oasis:names:tc:opendocument:xmlns:meta:1.0" xmlns:number="urn:oasis:names:tc:opendocument:xmlns:datastyle:1.0" xmlns:svg="urn:oasis:names:tc:opendocument:xmlns:svg-compatible:1.0" xmlns:chart="urn:oasis:names:tc:opendocument:xmlns:chart:1.0" xmlns:dr3d="urn:oasis:names:tc:opendocument:xmlns:dr3d:1.0" xmlns:math="http://www.w3.org/1998/Math/MathML" xmlns:form="urn:oasis:names:tc:opendocument:xmlns:form:1.0" xmlns:script="urn:oasis:names:tc:opendocument:xmlns:script:1.0" xmlns:ooo="http://openoffice.org/2004/office" xmlns:ooow="http://openoffice.org/2004/writer" xmlns:oooc="http://openoffice.org/2004/calc" xmlns:dom="http://www.w3.org/2001/xml-events" xmlns:rpt="http://openoffice.org/2005/report" xmlns:of="urn:oasis:names:tc:opendocument:xmlns:of:1.2" xmlns:xhtml="http://www.w3.org/1999/xhtml" xmlns:grddl="http://www.w3.org/2003/g/data-view#" xmlns:officeooo="http://openoffice.org/2009/office" xmlns:tableooo="http://openoffice.org/2009/table" xmlns:drawooo="http://openoffice.org/2010/draw" xmlns:calcext="urn:org:documentfoundation:names:experimental:calc:xmlns:calcext:1.0" xmlns:loext="urn:org:documentfoundation:names:experimental:office:xmlns:loext:1.0" xmlns:field="urn:openoffice:names:experimental:ooo-ms-interop:xmlns:field:1.0" xmlns:css3t="http://www.w3.org/TR/css3-text/" office:version="1.2">
   <office:font-face-decls>
     <style:font-face style:name="Lohit Devanagari1" svg:font-family="'Lohit Devanagari'"/>
+    <style:font-face style:name="Ubuntu" svg:font-family="Ubuntu" style:font-pitch="variable"/>
     <style:font-face style:name="Liberation Serif" svg:font-family="'Liberation Serif'" style:font-family-generic="roman" style:font-pitch="variable"/>
     <style:font-face style:name="Liberation Sans" svg:font-family="'Liberation Sans'" style:font-family-generic="swiss" style:font-pitch="variable"/>
     <style:font-face style:name="Lohit Devanagari" svg:font-family="'Lohit Devanagari'" style:font-family-generic="system" style:font-pitch="variable"/>
@@ -212,6 +658,13 @@
       <style:paragraph-properties text:number-lines="false" text:line-number="0"/>
       <style:text-properties style:font-size-asian="12pt" style:font-name-complex="Lohit Devanagari1" style:font-family-complex="'Lohit Devanagari'"/>
     </style:style>
+    <style:style style:name="Table_20_Contents" style:display-name="Table Contents" style:family="paragraph" style:parent-style-name="Standard" style:class="extra">
+      <style:paragraph-properties text:number-lines="false" text:line-number="0"/>
+    </style:style>
+    <style:style style:name="Table_20_Heading" style:display-name="Table Heading" style:family="paragraph" style:parent-style-name="Table_20_Contents" style:class="extra">
+      <style:paragraph-properties fo:text-align="center" style:justify-single-word="false" text:number-lines="false" text:line-number="0"/>
+      <style:text-properties fo:font-weight="bold" style:font-weight-asian="bold" style:font-weight-complex="bold"/>
+    </style:style>
     <text:outline-style style:name="Outline">
       <text:outline-level-style text:level="1" style:num-format="">
         <style:list-level-properties text:list-level-position-and-space-mode="label-alignment">
@@ -270,7 +723,7 @@
   </office:styles>
   <office:automatic-styles>
     <style:page-layout style:name="Mpm1">
-      <style:page-layout-properties fo:page-width="21.001cm" fo:page-height="29.7cm" style:num-format="1" style:print-orientation="portrait" fo:margin-top="2cm" fo:margin-bottom="2cm" fo:margin-left="2cm" fo:margin-right="2cm" style:writing-mode="lr-tb" style:footnote-max-height="0cm">
+      <style:page-layout-properties fo:page-width="21.001cm" fo:page-height="29.7cm" style:num-format="1" style:print-orientation="portrait" fo:margin-top="2cm" fo:margin-bottom="2cm" fo:margin-left="2cm" fo:margin-right="2cm" style:writing-mode="lr-tb" style:layout-grid-color="#c0c0c0" style:layout-grid-lines="20" style:layout-grid-base-height="0.706cm" style:layout-grid-ruby-height="0.353cm" style:layout-grid-mode="none" style:layout-grid-ruby-below="false" style:layout-grid-print="false" style:layout-grid-display="false" style:footnote-max-height="0cm">
         <style:footnote-sep style:width="0.018cm" style:distance-before-sep="0.101cm" style:distance-after-sep="0.101cm" style:line-style="solid" style:adjustment="left" style:rel-width="25%" style:color="#000000"/>
       </style:page-layout-properties>
       <style:header-style/>
